--- a/LecTrac.docx
+++ b/LecTrac.docx
@@ -1,6 +1,6 @@
 
 <file path=word/document.xml><?xml version="1.0" encoding="utf-8"?>
-<w:document xmlns:wpc="http://schemas.microsoft.com/office/word/2010/wordprocessingCanvas" xmlns:cx="http://schemas.microsoft.com/office/drawing/2014/chartex" xmlns:cx1="http://schemas.microsoft.com/office/drawing/2015/9/8/chartex" xmlns:cx2="http://schemas.microsoft.com/office/drawing/2015/10/21/chartex" xmlns:cx3="http://schemas.microsoft.com/office/drawing/2016/5/9/chartex" xmlns:cx4="http://schemas.microsoft.com/office/drawing/2016/5/10/chartex" xmlns:cx5="http://schemas.microsoft.com/office/drawing/2016/5/11/chartex" xmlns:cx6="http://schemas.microsoft.com/office/drawing/2016/5/12/chartex" xmlns:cx7="http://schemas.microsoft.com/office/drawing/2016/5/13/chartex" xmlns:cx8="http://schemas.microsoft.com/office/drawing/2016/5/14/chartex" xmlns:mc="http://schemas.openxmlformats.org/markup-compatibility/2006" xmlns:aink="http://schemas.microsoft.com/office/drawing/2016/ink" xmlns:am3d="http://schemas.microsoft.com/office/drawing/2017/model3d" xmlns:o="urn:schemas-microsoft-com:office:office" xmlns:r="http://schemas.openxmlformats.org/officeDocument/2006/relationships" xmlns:m="http://schemas.openxmlformats.org/officeDocument/2006/math" xmlns:v="urn:schemas-microsoft-com:vml" xmlns:wp14="http://schemas.microsoft.com/office/word/2010/wordprocessingDrawing" xmlns:wp="http://schemas.openxmlformats.org/drawingml/2006/wordprocessingDrawing" xmlns:w10="urn:schemas-microsoft-com:office:word" xmlns:w="http://schemas.openxmlformats.org/wordprocessingml/2006/main" xmlns:w14="http://schemas.microsoft.com/office/word/2010/wordml" xmlns:w15="http://schemas.microsoft.com/office/word/2012/wordml" xmlns:w16cex="http://schemas.microsoft.com/office/word/2018/wordml/cex" xmlns:w16cid="http://schemas.microsoft.com/office/word/2016/wordml/cid" xmlns:w16="http://schemas.microsoft.com/office/word/2018/wordml" xmlns:w16se="http://schemas.microsoft.com/office/word/2015/wordml/symex" xmlns:wpg="http://schemas.microsoft.com/office/word/2010/wordprocessingGroup" xmlns:wpi="http://schemas.microsoft.com/office/word/2010/wordprocessingInk" xmlns:wne="http://schemas.microsoft.com/office/word/2006/wordml" xmlns:wps="http://schemas.microsoft.com/office/word/2010/wordprocessingShape" mc:Ignorable="w14 w15 w16se w16cid w16 w16cex wp14">
+<w:document xmlns:wpc="http://schemas.microsoft.com/office/word/2010/wordprocessingCanvas" xmlns:cx="http://schemas.microsoft.com/office/drawing/2014/chartex" xmlns:cx1="http://schemas.microsoft.com/office/drawing/2015/9/8/chartex" xmlns:cx2="http://schemas.microsoft.com/office/drawing/2015/10/21/chartex" xmlns:cx3="http://schemas.microsoft.com/office/drawing/2016/5/9/chartex" xmlns:cx4="http://schemas.microsoft.com/office/drawing/2016/5/10/chartex" xmlns:cx5="http://schemas.microsoft.com/office/drawing/2016/5/11/chartex" xmlns:cx6="http://schemas.microsoft.com/office/drawing/2016/5/12/chartex" xmlns:cx7="http://schemas.microsoft.com/office/drawing/2016/5/13/chartex" xmlns:cx8="http://schemas.microsoft.com/office/drawing/2016/5/14/chartex" xmlns:mc="http://schemas.openxmlformats.org/markup-compatibility/2006" xmlns:aink="http://schemas.microsoft.com/office/drawing/2016/ink" xmlns:am3d="http://schemas.microsoft.com/office/drawing/2017/model3d" xmlns:o="urn:schemas-microsoft-com:office:office" xmlns:r="http://schemas.openxmlformats.org/officeDocument/2006/relationships" xmlns:m="http://schemas.openxmlformats.org/officeDocument/2006/math" xmlns:v="urn:schemas-microsoft-com:vml" xmlns:wp14="http://schemas.microsoft.com/office/word/2010/wordprocessingDrawing" xmlns:wp="http://schemas.openxmlformats.org/drawingml/2006/wordprocessingDrawing" xmlns:w10="urn:schemas-microsoft-com:office:word" xmlns:w="http://schemas.openxmlformats.org/wordprocessingml/2006/main" xmlns:w14="http://schemas.microsoft.com/office/word/2010/wordml" xmlns:w15="http://schemas.microsoft.com/office/word/2012/wordml" xmlns:w16cid="http://schemas.microsoft.com/office/word/2016/wordml/cid" xmlns:w16se="http://schemas.microsoft.com/office/word/2015/wordml/symex" xmlns:wpg="http://schemas.microsoft.com/office/word/2010/wordprocessingGroup" xmlns:wpi="http://schemas.microsoft.com/office/word/2010/wordprocessingInk" xmlns:wne="http://schemas.microsoft.com/office/word/2006/wordml" xmlns:wps="http://schemas.microsoft.com/office/word/2010/wordprocessingShape" mc:Ignorable="w14 w15 w16se w16cid wp14">
   <w:body>
     <w:sdt>
       <w:sdtPr>
@@ -93,6 +93,7 @@
                                     <w:calendar w:val="gregorian"/>
                                   </w:date>
                                 </w:sdtPr>
+                                <w:sdtEndPr/>
                                 <w:sdtContent>
                                   <w:p>
                                     <w:pPr>
@@ -126,7 +127,7 @@
               </mc:Choice>
               <mc:Fallback>
                 <w:pict>
-                  <v:rect w14:anchorId="07B8361F" id="Rectangle 130" o:spid="_x0000_s1026" style="position:absolute;margin-left:406.15pt;margin-top:19.4pt;width:1in;height:73.6pt;z-index:251660288;visibility:visible;mso-wrap-style:square;mso-width-percent:0;mso-height-percent:0;mso-wrap-distance-left:9pt;mso-wrap-distance-top:0;mso-wrap-distance-right:9pt;mso-wrap-distance-bottom:0;mso-position-horizontal:absolute;mso-position-horizontal-relative:margin;mso-position-vertical:absolute;mso-position-vertical-relative:page;mso-width-percent:0;mso-height-percent:0;mso-width-relative:page;mso-height-relative:page;v-text-anchor:bottom" o:gfxdata="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" fillcolor="#1cade4 [3204]" stroked="f" strokeweight="1.25pt">
+                  <v:rect w14:anchorId="07B8361F" id="Rectangle 130" o:spid="_x0000_s1026" style="position:absolute;margin-left:406.15pt;margin-top:19.4pt;width:1in;height:73.6pt;z-index:251660288;visibility:visible;mso-wrap-style:square;mso-width-percent:0;mso-height-percent:0;mso-wrap-distance-left:9pt;mso-wrap-distance-top:0;mso-wrap-distance-right:9pt;mso-wrap-distance-bottom:0;mso-position-horizontal:absolute;mso-position-horizontal-relative:margin;mso-position-vertical:absolute;mso-position-vertical-relative:page;mso-width-percent:0;mso-height-percent:0;mso-width-relative:page;mso-height-relative:page;v-text-anchor:bottom" o:gfxdata="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" fillcolor="#1cade4 [3204]" stroked="f" strokeweight="1.25pt">
                     <o:lock v:ext="edit" aspectratio="t"/>
                     <v:textbox inset="3.6pt,,3.6pt">
                       <w:txbxContent>
@@ -143,6 +144,7 @@
                               <w:calendar w:val="gregorian"/>
                             </w:date>
                           </w:sdtPr>
+                          <w:sdtEndPr/>
                           <w:sdtContent>
                             <w:p>
                               <w:pPr>
@@ -242,6 +244,7 @@
                                   <w:dataBinding w:prefixMappings="xmlns:ns0='http://purl.org/dc/elements/1.1/' xmlns:ns1='http://schemas.openxmlformats.org/package/2006/metadata/core-properties' " w:xpath="/ns1:coreProperties[1]/ns0:subject[1]" w:storeItemID="{6C3C8BC8-F283-45AE-878A-BAB7291924A1}"/>
                                   <w:text/>
                                 </w:sdtPr>
+                                <w:sdtEndPr/>
                                 <w:sdtContent>
                                   <w:p>
                                     <w:pPr>
@@ -289,6 +292,7 @@
                                     <w:dataBinding w:prefixMappings="xmlns:ns0='http://purl.org/dc/elements/1.1/' xmlns:ns1='http://schemas.openxmlformats.org/package/2006/metadata/core-properties' " w:xpath="/ns1:coreProperties[1]/ns0:creator[1]" w:storeItemID="{6C3C8BC8-F283-45AE-878A-BAB7291924A1}"/>
                                     <w:text/>
                                   </w:sdtPr>
+                                  <w:sdtEndPr/>
                                   <w:sdtContent>
                                     <w:r>
                                       <w:rPr>
@@ -297,7 +301,7 @@
                                         <w:sz w:val="24"/>
                                         <w:szCs w:val="24"/>
                                       </w:rPr>
-                                      <w:t>Kiara Gabriel</w:t>
+                                      <w:t xml:space="preserve">Kiara Gabriel </w:t>
                                     </w:r>
                                   </w:sdtContent>
                                 </w:sdt>
@@ -308,7 +312,18 @@
                                     <w:sz w:val="24"/>
                                     <w:szCs w:val="24"/>
                                   </w:rPr>
-                                  <w:t>RUNTIME TERROR!</w:t>
+                                  <w:t>RU</w:t>
+                                </w:r>
+                                <w:bookmarkStart w:id="0" w:name="_GoBack"/>
+                                <w:bookmarkEnd w:id="0"/>
+                                <w:r>
+                                  <w:rPr>
+                                    <w:rFonts w:ascii="Copperplate Gothic Bold" w:hAnsi="Copperplate Gothic Bold"/>
+                                    <w:color w:val="27CED7" w:themeColor="accent3"/>
+                                    <w:sz w:val="24"/>
+                                    <w:szCs w:val="24"/>
+                                  </w:rPr>
+                                  <w:t>NTIME TERROR!</w:t>
                                 </w:r>
                               </w:p>
                             </w:txbxContent>
@@ -337,7 +352,7 @@
                     <v:stroke joinstyle="miter"/>
                     <v:path gradientshapeok="t" o:connecttype="rect"/>
                   </v:shapetype>
-                  <v:shape id="Text Box 129" o:spid="_x0000_s1027" type="#_x0000_t202" style="position:absolute;margin-left:36.9pt;margin-top:0;width:453pt;height:102.45pt;z-index:251661312;visibility:visible;mso-wrap-style:square;mso-width-percent:1154;mso-height-percent:0;mso-wrap-distance-left:9pt;mso-wrap-distance-top:0;mso-wrap-distance-right:9pt;mso-wrap-distance-bottom:0;mso-position-horizontal:absolute;mso-position-horizontal-relative:page;mso-position-vertical:bottom;mso-position-vertical-relative:margin;mso-width-percent:1154;mso-height-percent:0;mso-width-relative:margin;mso-height-relative:margin;v-text-anchor:top" o:gfxdata="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" filled="f" stroked="f" strokeweight=".5pt">
+                  <v:shape id="Text Box 129" o:spid="_x0000_s1027" type="#_x0000_t202" style="position:absolute;margin-left:36.9pt;margin-top:0;width:453pt;height:102.45pt;z-index:251661312;visibility:visible;mso-wrap-style:square;mso-width-percent:1154;mso-height-percent:0;mso-wrap-distance-left:9pt;mso-wrap-distance-top:0;mso-wrap-distance-right:9pt;mso-wrap-distance-bottom:0;mso-position-horizontal:absolute;mso-position-horizontal-relative:page;mso-position-vertical:bottom;mso-position-vertical-relative:margin;mso-width-percent:1154;mso-height-percent:0;mso-width-relative:margin;mso-height-relative:margin;v-text-anchor:top" o:gfxdata="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" filled="f" stroked="f" strokeweight=".5pt">
                     <v:textbox inset="1in,0,86.4pt,0">
                       <w:txbxContent>
                         <w:sdt>
@@ -354,6 +369,7 @@
                             <w:dataBinding w:prefixMappings="xmlns:ns0='http://purl.org/dc/elements/1.1/' xmlns:ns1='http://schemas.openxmlformats.org/package/2006/metadata/core-properties' " w:xpath="/ns1:coreProperties[1]/ns0:subject[1]" w:storeItemID="{6C3C8BC8-F283-45AE-878A-BAB7291924A1}"/>
                             <w:text/>
                           </w:sdtPr>
+                          <w:sdtEndPr/>
                           <w:sdtContent>
                             <w:p>
                               <w:pPr>
@@ -401,6 +417,7 @@
                               <w:dataBinding w:prefixMappings="xmlns:ns0='http://purl.org/dc/elements/1.1/' xmlns:ns1='http://schemas.openxmlformats.org/package/2006/metadata/core-properties' " w:xpath="/ns1:coreProperties[1]/ns0:creator[1]" w:storeItemID="{6C3C8BC8-F283-45AE-878A-BAB7291924A1}"/>
                               <w:text/>
                             </w:sdtPr>
+                            <w:sdtEndPr/>
                             <w:sdtContent>
                               <w:r>
                                 <w:rPr>
@@ -409,7 +426,7 @@
                                   <w:sz w:val="24"/>
                                   <w:szCs w:val="24"/>
                                 </w:rPr>
-                                <w:t>Kiara Gabriel</w:t>
+                                <w:t xml:space="preserve">Kiara Gabriel </w:t>
                               </w:r>
                             </w:sdtContent>
                           </w:sdt>
@@ -420,7 +437,18 @@
                               <w:sz w:val="24"/>
                               <w:szCs w:val="24"/>
                             </w:rPr>
-                            <w:t>RUNTIME TERROR!</w:t>
+                            <w:t>RU</w:t>
+                          </w:r>
+                          <w:bookmarkStart w:id="1" w:name="_GoBack"/>
+                          <w:bookmarkEnd w:id="1"/>
+                          <w:r>
+                            <w:rPr>
+                              <w:rFonts w:ascii="Copperplate Gothic Bold" w:hAnsi="Copperplate Gothic Bold"/>
+                              <w:color w:val="27CED7" w:themeColor="accent3"/>
+                              <w:sz w:val="24"/>
+                              <w:szCs w:val="24"/>
+                            </w:rPr>
+                            <w:t>NTIME TERROR!</w:t>
                           </w:r>
                         </w:p>
                       </w:txbxContent>
@@ -730,7 +758,7 @@
               </mc:Choice>
               <mc:Fallback>
                 <w:pict>
-                  <v:group w14:anchorId="09ADBE2B" id="Group 125" o:spid="_x0000_s1028" style="position:absolute;margin-left:0;margin-top:0;width:540pt;height:556.55pt;z-index:-251657216;mso-width-percent:1154;mso-height-percent:670;mso-top-percent:45;mso-position-horizontal:center;mso-position-horizontal-relative:margin;mso-position-vertical-relative:page;mso-width-percent:1154;mso-height-percent:670;mso-top-percent:45;mso-width-relative:margin" coordsize="55613,54044" o:gfxdata="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">
+                  <v:group w14:anchorId="09ADBE2B" id="Group 125" o:spid="_x0000_s1028" style="position:absolute;margin-left:0;margin-top:0;width:540pt;height:556.55pt;z-index:-251657216;mso-width-percent:1154;mso-height-percent:670;mso-top-percent:45;mso-position-horizontal:center;mso-position-horizontal-relative:margin;mso-position-vertical-relative:page;mso-width-percent:1154;mso-height-percent:670;mso-top-percent:45;mso-width-relative:margin" coordsize="55613,54044" o:gfxdata="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">
                     <o:lock v:ext="edit" aspectratio="t"/>
                     <v:shape id="Freeform 10" o:spid="_x0000_s1029" style="position:absolute;width:55575;height:54044;visibility:visible;mso-wrap-style:square;v-text-anchor:bottom" coordsize="720,700" o:spt="100" o:gfxdata="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" adj="-11796480,,5400" path="m,c,644,,644,,644v23,6,62,14,113,21c250,685,476,700,720,644v,-27,,-27,,-27c720,,720,,720,,,,,,,e" stroked="f">
                       <v:fill r:id="rId9" o:title="" recolor="t" rotate="t" type="tile"/>
@@ -839,9 +867,11 @@
     <w:sdt>
       <w:sdtPr>
         <w:rPr>
-          <w:rFonts w:ascii="Times New Roman" w:hAnsi="Times New Roman" w:cs="Times New Roman"/>
+          <w:rFonts w:ascii="Times New Roman" w:eastAsiaTheme="minorHAnsi" w:hAnsi="Times New Roman" w:cs="Times New Roman"/>
+          <w:color w:val="auto"/>
           <w:sz w:val="44"/>
           <w:szCs w:val="44"/>
+          <w:lang w:val="en-ZA"/>
         </w:rPr>
         <w:id w:val="-486392643"/>
         <w:docPartObj>
@@ -851,11 +881,8 @@
       </w:sdtPr>
       <w:sdtEndPr>
         <w:rPr>
-          <w:rFonts w:eastAsiaTheme="minorHAnsi"/>
-          <w:color w:val="auto"/>
           <w:sz w:val="24"/>
           <w:szCs w:val="24"/>
-          <w:lang w:val="en-ZA"/>
         </w:rPr>
       </w:sdtEndPr>
       <w:sdtContent>
@@ -2158,21 +2185,7 @@
         <w:ind w:left="720"/>
       </w:pPr>
       <w:r>
-        <w:t xml:space="preserve">This login feature is a security measure so that only students and lecturers who are registered at WITS university can access the app. The user (student/lecturer) </w:t>
-      </w:r>
-      <w:r>
-        <w:t>must</w:t>
-      </w:r>
-      <w:r>
-        <w:t xml:space="preserve"> provide a username and password that is saved on their respective databases. The student username is the student number and their password </w:t>
-      </w:r>
-      <w:proofErr w:type="gramStart"/>
-      <w:r>
-        <w:t>is</w:t>
-      </w:r>
-      <w:proofErr w:type="gramEnd"/>
-      <w:r>
-        <w:t xml:space="preserve"> the same password that they use to access Sakai. The same goes for the lecturer.</w:t>
+        <w:t>This login feature is a security measure so that only students and lecturers who are registered at WITS university can access the app. The user (student/lecturer) must provide a username and password that is saved on their respective databases. The student username is the student number and their password is the same password that they use to access Sakai. The same goes for the lecturer.</w:t>
       </w:r>
     </w:p>
     <w:p>
@@ -2329,10 +2342,7 @@
         <w:t>that they need to complete</w:t>
       </w:r>
       <w:r>
-        <w:t>, which</w:t>
-      </w:r>
-      <w:r>
-        <w:t xml:space="preserve"> is added to the to-do list by the lecturer</w:t>
+        <w:t>, which is added to the to-do list by the lecturer</w:t>
       </w:r>
       <w:r>
         <w:t>. This feature also allows students to choose if they want to view individual courses, or all courses combined.</w:t>
@@ -2635,7 +2645,7 @@
 </file>
 
 <file path=word/endnotes.xml><?xml version="1.0" encoding="utf-8"?>
-<w:endnotes xmlns:wpc="http://schemas.microsoft.com/office/word/2010/wordprocessingCanvas" xmlns:cx="http://schemas.microsoft.com/office/drawing/2014/chartex" xmlns:cx1="http://schemas.microsoft.com/office/drawing/2015/9/8/chartex" xmlns:cx2="http://schemas.microsoft.com/office/drawing/2015/10/21/chartex" xmlns:cx3="http://schemas.microsoft.com/office/drawing/2016/5/9/chartex" xmlns:cx4="http://schemas.microsoft.com/office/drawing/2016/5/10/chartex" xmlns:cx5="http://schemas.microsoft.com/office/drawing/2016/5/11/chartex" xmlns:cx6="http://schemas.microsoft.com/office/drawing/2016/5/12/chartex" xmlns:cx7="http://schemas.microsoft.com/office/drawing/2016/5/13/chartex" xmlns:cx8="http://schemas.microsoft.com/office/drawing/2016/5/14/chartex" xmlns:mc="http://schemas.openxmlformats.org/markup-compatibility/2006" xmlns:aink="http://schemas.microsoft.com/office/drawing/2016/ink" xmlns:am3d="http://schemas.microsoft.com/office/drawing/2017/model3d" xmlns:o="urn:schemas-microsoft-com:office:office" xmlns:r="http://schemas.openxmlformats.org/officeDocument/2006/relationships" xmlns:m="http://schemas.openxmlformats.org/officeDocument/2006/math" xmlns:v="urn:schemas-microsoft-com:vml" xmlns:wp14="http://schemas.microsoft.com/office/word/2010/wordprocessingDrawing" xmlns:wp="http://schemas.openxmlformats.org/drawingml/2006/wordprocessingDrawing" xmlns:w10="urn:schemas-microsoft-com:office:word" xmlns:w="http://schemas.openxmlformats.org/wordprocessingml/2006/main" xmlns:w14="http://schemas.microsoft.com/office/word/2010/wordml" xmlns:w15="http://schemas.microsoft.com/office/word/2012/wordml" xmlns:w16cex="http://schemas.microsoft.com/office/word/2018/wordml/cex" xmlns:w16cid="http://schemas.microsoft.com/office/word/2016/wordml/cid" xmlns:w16="http://schemas.microsoft.com/office/word/2018/wordml" xmlns:w16se="http://schemas.microsoft.com/office/word/2015/wordml/symex" xmlns:wpg="http://schemas.microsoft.com/office/word/2010/wordprocessingGroup" xmlns:wpi="http://schemas.microsoft.com/office/word/2010/wordprocessingInk" xmlns:wne="http://schemas.microsoft.com/office/word/2006/wordml" xmlns:wps="http://schemas.microsoft.com/office/word/2010/wordprocessingShape" mc:Ignorable="w14 w15 w16se w16cid w16 w16cex wp14">
+<w:endnotes xmlns:wpc="http://schemas.microsoft.com/office/word/2010/wordprocessingCanvas" xmlns:cx="http://schemas.microsoft.com/office/drawing/2014/chartex" xmlns:cx1="http://schemas.microsoft.com/office/drawing/2015/9/8/chartex" xmlns:cx2="http://schemas.microsoft.com/office/drawing/2015/10/21/chartex" xmlns:cx3="http://schemas.microsoft.com/office/drawing/2016/5/9/chartex" xmlns:cx4="http://schemas.microsoft.com/office/drawing/2016/5/10/chartex" xmlns:cx5="http://schemas.microsoft.com/office/drawing/2016/5/11/chartex" xmlns:cx6="http://schemas.microsoft.com/office/drawing/2016/5/12/chartex" xmlns:cx7="http://schemas.microsoft.com/office/drawing/2016/5/13/chartex" xmlns:cx8="http://schemas.microsoft.com/office/drawing/2016/5/14/chartex" xmlns:mc="http://schemas.openxmlformats.org/markup-compatibility/2006" xmlns:aink="http://schemas.microsoft.com/office/drawing/2016/ink" xmlns:am3d="http://schemas.microsoft.com/office/drawing/2017/model3d" xmlns:o="urn:schemas-microsoft-com:office:office" xmlns:r="http://schemas.openxmlformats.org/officeDocument/2006/relationships" xmlns:m="http://schemas.openxmlformats.org/officeDocument/2006/math" xmlns:v="urn:schemas-microsoft-com:vml" xmlns:wp14="http://schemas.microsoft.com/office/word/2010/wordprocessingDrawing" xmlns:wp="http://schemas.openxmlformats.org/drawingml/2006/wordprocessingDrawing" xmlns:w10="urn:schemas-microsoft-com:office:word" xmlns:w="http://schemas.openxmlformats.org/wordprocessingml/2006/main" xmlns:w14="http://schemas.microsoft.com/office/word/2010/wordml" xmlns:w15="http://schemas.microsoft.com/office/word/2012/wordml" xmlns:w16cid="http://schemas.microsoft.com/office/word/2016/wordml/cid" xmlns:w16se="http://schemas.microsoft.com/office/word/2015/wordml/symex" xmlns:wpg="http://schemas.microsoft.com/office/word/2010/wordprocessingGroup" xmlns:wpi="http://schemas.microsoft.com/office/word/2010/wordprocessingInk" xmlns:wne="http://schemas.microsoft.com/office/word/2006/wordml" xmlns:wps="http://schemas.microsoft.com/office/word/2010/wordprocessingShape" mc:Ignorable="w14 w15 w16se w16cid wp14">
   <w:endnote w:type="separator" w:id="-1">
     <w:p>
       <w:pPr>
@@ -2660,7 +2670,7 @@
 </file>
 
 <file path=word/footer1.xml><?xml version="1.0" encoding="utf-8"?>
-<w:ftr xmlns:wpc="http://schemas.microsoft.com/office/word/2010/wordprocessingCanvas" xmlns:cx="http://schemas.microsoft.com/office/drawing/2014/chartex" xmlns:cx1="http://schemas.microsoft.com/office/drawing/2015/9/8/chartex" xmlns:cx2="http://schemas.microsoft.com/office/drawing/2015/10/21/chartex" xmlns:cx3="http://schemas.microsoft.com/office/drawing/2016/5/9/chartex" xmlns:cx4="http://schemas.microsoft.com/office/drawing/2016/5/10/chartex" xmlns:cx5="http://schemas.microsoft.com/office/drawing/2016/5/11/chartex" xmlns:cx6="http://schemas.microsoft.com/office/drawing/2016/5/12/chartex" xmlns:cx7="http://schemas.microsoft.com/office/drawing/2016/5/13/chartex" xmlns:cx8="http://schemas.microsoft.com/office/drawing/2016/5/14/chartex" xmlns:mc="http://schemas.openxmlformats.org/markup-compatibility/2006" xmlns:aink="http://schemas.microsoft.com/office/drawing/2016/ink" xmlns:am3d="http://schemas.microsoft.com/office/drawing/2017/model3d" xmlns:o="urn:schemas-microsoft-com:office:office" xmlns:r="http://schemas.openxmlformats.org/officeDocument/2006/relationships" xmlns:m="http://schemas.openxmlformats.org/officeDocument/2006/math" xmlns:v="urn:schemas-microsoft-com:vml" xmlns:wp14="http://schemas.microsoft.com/office/word/2010/wordprocessingDrawing" xmlns:wp="http://schemas.openxmlformats.org/drawingml/2006/wordprocessingDrawing" xmlns:w10="urn:schemas-microsoft-com:office:word" xmlns:w="http://schemas.openxmlformats.org/wordprocessingml/2006/main" xmlns:w14="http://schemas.microsoft.com/office/word/2010/wordml" xmlns:w15="http://schemas.microsoft.com/office/word/2012/wordml" xmlns:w16cex="http://schemas.microsoft.com/office/word/2018/wordml/cex" xmlns:w16cid="http://schemas.microsoft.com/office/word/2016/wordml/cid" xmlns:w16="http://schemas.microsoft.com/office/word/2018/wordml" xmlns:w16se="http://schemas.microsoft.com/office/word/2015/wordml/symex" xmlns:wpg="http://schemas.microsoft.com/office/word/2010/wordprocessingGroup" xmlns:wpi="http://schemas.microsoft.com/office/word/2010/wordprocessingInk" xmlns:wne="http://schemas.microsoft.com/office/word/2006/wordml" xmlns:wps="http://schemas.microsoft.com/office/word/2010/wordprocessingShape" mc:Ignorable="w14 w15 w16se w16cid w16 w16cex wp14">
+<w:ftr xmlns:wpc="http://schemas.microsoft.com/office/word/2010/wordprocessingCanvas" xmlns:cx="http://schemas.microsoft.com/office/drawing/2014/chartex" xmlns:cx1="http://schemas.microsoft.com/office/drawing/2015/9/8/chartex" xmlns:cx2="http://schemas.microsoft.com/office/drawing/2015/10/21/chartex" xmlns:cx3="http://schemas.microsoft.com/office/drawing/2016/5/9/chartex" xmlns:cx4="http://schemas.microsoft.com/office/drawing/2016/5/10/chartex" xmlns:cx5="http://schemas.microsoft.com/office/drawing/2016/5/11/chartex" xmlns:cx6="http://schemas.microsoft.com/office/drawing/2016/5/12/chartex" xmlns:cx7="http://schemas.microsoft.com/office/drawing/2016/5/13/chartex" xmlns:cx8="http://schemas.microsoft.com/office/drawing/2016/5/14/chartex" xmlns:mc="http://schemas.openxmlformats.org/markup-compatibility/2006" xmlns:aink="http://schemas.microsoft.com/office/drawing/2016/ink" xmlns:am3d="http://schemas.microsoft.com/office/drawing/2017/model3d" xmlns:o="urn:schemas-microsoft-com:office:office" xmlns:r="http://schemas.openxmlformats.org/officeDocument/2006/relationships" xmlns:m="http://schemas.openxmlformats.org/officeDocument/2006/math" xmlns:v="urn:schemas-microsoft-com:vml" xmlns:wp14="http://schemas.microsoft.com/office/word/2010/wordprocessingDrawing" xmlns:wp="http://schemas.openxmlformats.org/drawingml/2006/wordprocessingDrawing" xmlns:w10="urn:schemas-microsoft-com:office:word" xmlns:w="http://schemas.openxmlformats.org/wordprocessingml/2006/main" xmlns:w14="http://schemas.microsoft.com/office/word/2010/wordml" xmlns:w15="http://schemas.microsoft.com/office/word/2012/wordml" xmlns:w16cid="http://schemas.microsoft.com/office/word/2016/wordml/cid" xmlns:w16se="http://schemas.microsoft.com/office/word/2015/wordml/symex" xmlns:wpg="http://schemas.microsoft.com/office/word/2010/wordprocessingGroup" xmlns:wpi="http://schemas.microsoft.com/office/word/2010/wordprocessingInk" xmlns:wne="http://schemas.microsoft.com/office/word/2006/wordml" xmlns:wps="http://schemas.microsoft.com/office/word/2010/wordprocessingShape" mc:Ignorable="w14 w15 w16se w16cid wp14">
   <w:sdt>
     <w:sdtPr>
       <w:id w:val="-875617878"/>
@@ -2693,7 +2703,7 @@
 </file>
 
 <file path=word/footnotes.xml><?xml version="1.0" encoding="utf-8"?>
-<w:footnotes xmlns:wpc="http://schemas.microsoft.com/office/word/2010/wordprocessingCanvas" xmlns:cx="http://schemas.microsoft.com/office/drawing/2014/chartex" xmlns:cx1="http://schemas.microsoft.com/office/drawing/2015/9/8/chartex" xmlns:cx2="http://schemas.microsoft.com/office/drawing/2015/10/21/chartex" xmlns:cx3="http://schemas.microsoft.com/office/drawing/2016/5/9/chartex" xmlns:cx4="http://schemas.microsoft.com/office/drawing/2016/5/10/chartex" xmlns:cx5="http://schemas.microsoft.com/office/drawing/2016/5/11/chartex" xmlns:cx6="http://schemas.microsoft.com/office/drawing/2016/5/12/chartex" xmlns:cx7="http://schemas.microsoft.com/office/drawing/2016/5/13/chartex" xmlns:cx8="http://schemas.microsoft.com/office/drawing/2016/5/14/chartex" xmlns:mc="http://schemas.openxmlformats.org/markup-compatibility/2006" xmlns:aink="http://schemas.microsoft.com/office/drawing/2016/ink" xmlns:am3d="http://schemas.microsoft.com/office/drawing/2017/model3d" xmlns:o="urn:schemas-microsoft-com:office:office" xmlns:r="http://schemas.openxmlformats.org/officeDocument/2006/relationships" xmlns:m="http://schemas.openxmlformats.org/officeDocument/2006/math" xmlns:v="urn:schemas-microsoft-com:vml" xmlns:wp14="http://schemas.microsoft.com/office/word/2010/wordprocessingDrawing" xmlns:wp="http://schemas.openxmlformats.org/drawingml/2006/wordprocessingDrawing" xmlns:w10="urn:schemas-microsoft-com:office:word" xmlns:w="http://schemas.openxmlformats.org/wordprocessingml/2006/main" xmlns:w14="http://schemas.microsoft.com/office/word/2010/wordml" xmlns:w15="http://schemas.microsoft.com/office/word/2012/wordml" xmlns:w16cex="http://schemas.microsoft.com/office/word/2018/wordml/cex" xmlns:w16cid="http://schemas.microsoft.com/office/word/2016/wordml/cid" xmlns:w16="http://schemas.microsoft.com/office/word/2018/wordml" xmlns:w16se="http://schemas.microsoft.com/office/word/2015/wordml/symex" xmlns:wpg="http://schemas.microsoft.com/office/word/2010/wordprocessingGroup" xmlns:wpi="http://schemas.microsoft.com/office/word/2010/wordprocessingInk" xmlns:wne="http://schemas.microsoft.com/office/word/2006/wordml" xmlns:wps="http://schemas.microsoft.com/office/word/2010/wordprocessingShape" mc:Ignorable="w14 w15 w16se w16cid w16 w16cex wp14">
+<w:footnotes xmlns:wpc="http://schemas.microsoft.com/office/word/2010/wordprocessingCanvas" xmlns:cx="http://schemas.microsoft.com/office/drawing/2014/chartex" xmlns:cx1="http://schemas.microsoft.com/office/drawing/2015/9/8/chartex" xmlns:cx2="http://schemas.microsoft.com/office/drawing/2015/10/21/chartex" xmlns:cx3="http://schemas.microsoft.com/office/drawing/2016/5/9/chartex" xmlns:cx4="http://schemas.microsoft.com/office/drawing/2016/5/10/chartex" xmlns:cx5="http://schemas.microsoft.com/office/drawing/2016/5/11/chartex" xmlns:cx6="http://schemas.microsoft.com/office/drawing/2016/5/12/chartex" xmlns:cx7="http://schemas.microsoft.com/office/drawing/2016/5/13/chartex" xmlns:cx8="http://schemas.microsoft.com/office/drawing/2016/5/14/chartex" xmlns:mc="http://schemas.openxmlformats.org/markup-compatibility/2006" xmlns:aink="http://schemas.microsoft.com/office/drawing/2016/ink" xmlns:am3d="http://schemas.microsoft.com/office/drawing/2017/model3d" xmlns:o="urn:schemas-microsoft-com:office:office" xmlns:r="http://schemas.openxmlformats.org/officeDocument/2006/relationships" xmlns:m="http://schemas.openxmlformats.org/officeDocument/2006/math" xmlns:v="urn:schemas-microsoft-com:vml" xmlns:wp14="http://schemas.microsoft.com/office/word/2010/wordprocessingDrawing" xmlns:wp="http://schemas.openxmlformats.org/drawingml/2006/wordprocessingDrawing" xmlns:w10="urn:schemas-microsoft-com:office:word" xmlns:w="http://schemas.openxmlformats.org/wordprocessingml/2006/main" xmlns:w14="http://schemas.microsoft.com/office/word/2010/wordml" xmlns:w15="http://schemas.microsoft.com/office/word/2012/wordml" xmlns:w16cid="http://schemas.microsoft.com/office/word/2016/wordml/cid" xmlns:w16se="http://schemas.microsoft.com/office/word/2015/wordml/symex" xmlns:wpg="http://schemas.microsoft.com/office/word/2010/wordprocessingGroup" xmlns:wpi="http://schemas.microsoft.com/office/word/2010/wordprocessingInk" xmlns:wne="http://schemas.microsoft.com/office/word/2006/wordml" xmlns:wps="http://schemas.microsoft.com/office/word/2010/wordprocessingShape" mc:Ignorable="w14 w15 w16se w16cid wp14">
   <w:footnote w:type="separator" w:id="-1">
     <w:p>
       <w:pPr>
@@ -2718,7 +2728,7 @@
 </file>
 
 <file path=word/header1.xml><?xml version="1.0" encoding="utf-8"?>
-<w:hdr xmlns:wpc="http://schemas.microsoft.com/office/word/2010/wordprocessingCanvas" xmlns:cx="http://schemas.microsoft.com/office/drawing/2014/chartex" xmlns:cx1="http://schemas.microsoft.com/office/drawing/2015/9/8/chartex" xmlns:cx2="http://schemas.microsoft.com/office/drawing/2015/10/21/chartex" xmlns:cx3="http://schemas.microsoft.com/office/drawing/2016/5/9/chartex" xmlns:cx4="http://schemas.microsoft.com/office/drawing/2016/5/10/chartex" xmlns:cx5="http://schemas.microsoft.com/office/drawing/2016/5/11/chartex" xmlns:cx6="http://schemas.microsoft.com/office/drawing/2016/5/12/chartex" xmlns:cx7="http://schemas.microsoft.com/office/drawing/2016/5/13/chartex" xmlns:cx8="http://schemas.microsoft.com/office/drawing/2016/5/14/chartex" xmlns:mc="http://schemas.openxmlformats.org/markup-compatibility/2006" xmlns:aink="http://schemas.microsoft.com/office/drawing/2016/ink" xmlns:am3d="http://schemas.microsoft.com/office/drawing/2017/model3d" xmlns:o="urn:schemas-microsoft-com:office:office" xmlns:r="http://schemas.openxmlformats.org/officeDocument/2006/relationships" xmlns:m="http://schemas.openxmlformats.org/officeDocument/2006/math" xmlns:v="urn:schemas-microsoft-com:vml" xmlns:wp14="http://schemas.microsoft.com/office/word/2010/wordprocessingDrawing" xmlns:wp="http://schemas.openxmlformats.org/drawingml/2006/wordprocessingDrawing" xmlns:w10="urn:schemas-microsoft-com:office:word" xmlns:w="http://schemas.openxmlformats.org/wordprocessingml/2006/main" xmlns:w14="http://schemas.microsoft.com/office/word/2010/wordml" xmlns:w15="http://schemas.microsoft.com/office/word/2012/wordml" xmlns:w16cex="http://schemas.microsoft.com/office/word/2018/wordml/cex" xmlns:w16cid="http://schemas.microsoft.com/office/word/2016/wordml/cid" xmlns:w16="http://schemas.microsoft.com/office/word/2018/wordml" xmlns:w16se="http://schemas.microsoft.com/office/word/2015/wordml/symex" xmlns:wpg="http://schemas.microsoft.com/office/word/2010/wordprocessingGroup" xmlns:wpi="http://schemas.microsoft.com/office/word/2010/wordprocessingInk" xmlns:wne="http://schemas.microsoft.com/office/word/2006/wordml" xmlns:wps="http://schemas.microsoft.com/office/word/2010/wordprocessingShape" mc:Ignorable="w14 w15 w16se w16cid w16 w16cex wp14">
+<w:hdr xmlns:wpc="http://schemas.microsoft.com/office/word/2010/wordprocessingCanvas" xmlns:cx="http://schemas.microsoft.com/office/drawing/2014/chartex" xmlns:cx1="http://schemas.microsoft.com/office/drawing/2015/9/8/chartex" xmlns:cx2="http://schemas.microsoft.com/office/drawing/2015/10/21/chartex" xmlns:cx3="http://schemas.microsoft.com/office/drawing/2016/5/9/chartex" xmlns:cx4="http://schemas.microsoft.com/office/drawing/2016/5/10/chartex" xmlns:cx5="http://schemas.microsoft.com/office/drawing/2016/5/11/chartex" xmlns:cx6="http://schemas.microsoft.com/office/drawing/2016/5/12/chartex" xmlns:cx7="http://schemas.microsoft.com/office/drawing/2016/5/13/chartex" xmlns:cx8="http://schemas.microsoft.com/office/drawing/2016/5/14/chartex" xmlns:mc="http://schemas.openxmlformats.org/markup-compatibility/2006" xmlns:aink="http://schemas.microsoft.com/office/drawing/2016/ink" xmlns:am3d="http://schemas.microsoft.com/office/drawing/2017/model3d" xmlns:o="urn:schemas-microsoft-com:office:office" xmlns:r="http://schemas.openxmlformats.org/officeDocument/2006/relationships" xmlns:m="http://schemas.openxmlformats.org/officeDocument/2006/math" xmlns:v="urn:schemas-microsoft-com:vml" xmlns:wp14="http://schemas.microsoft.com/office/word/2010/wordprocessingDrawing" xmlns:wp="http://schemas.openxmlformats.org/drawingml/2006/wordprocessingDrawing" xmlns:w10="urn:schemas-microsoft-com:office:word" xmlns:w="http://schemas.openxmlformats.org/wordprocessingml/2006/main" xmlns:w14="http://schemas.microsoft.com/office/word/2010/wordml" xmlns:w15="http://schemas.microsoft.com/office/word/2012/wordml" xmlns:w16cid="http://schemas.microsoft.com/office/word/2016/wordml/cid" xmlns:w16se="http://schemas.microsoft.com/office/word/2015/wordml/symex" xmlns:wpg="http://schemas.microsoft.com/office/word/2010/wordprocessingGroup" xmlns:wpi="http://schemas.microsoft.com/office/word/2010/wordprocessingInk" xmlns:wne="http://schemas.microsoft.com/office/word/2006/wordml" xmlns:wps="http://schemas.microsoft.com/office/word/2010/wordprocessingShape" mc:Ignorable="w14 w15 w16se w16cid wp14">
   <w:p>
     <w:pPr>
       <w:pStyle w:val="Header"/>
@@ -2733,7 +2743,7 @@
 </file>
 
 <file path=word/numbering.xml><?xml version="1.0" encoding="utf-8"?>
-<w:numbering xmlns:wpc="http://schemas.microsoft.com/office/word/2010/wordprocessingCanvas" xmlns:cx="http://schemas.microsoft.com/office/drawing/2014/chartex" xmlns:cx1="http://schemas.microsoft.com/office/drawing/2015/9/8/chartex" xmlns:cx2="http://schemas.microsoft.com/office/drawing/2015/10/21/chartex" xmlns:cx3="http://schemas.microsoft.com/office/drawing/2016/5/9/chartex" xmlns:cx4="http://schemas.microsoft.com/office/drawing/2016/5/10/chartex" xmlns:cx5="http://schemas.microsoft.com/office/drawing/2016/5/11/chartex" xmlns:cx6="http://schemas.microsoft.com/office/drawing/2016/5/12/chartex" xmlns:cx7="http://schemas.microsoft.com/office/drawing/2016/5/13/chartex" xmlns:cx8="http://schemas.microsoft.com/office/drawing/2016/5/14/chartex" xmlns:mc="http://schemas.openxmlformats.org/markup-compatibility/2006" xmlns:aink="http://schemas.microsoft.com/office/drawing/2016/ink" xmlns:am3d="http://schemas.microsoft.com/office/drawing/2017/model3d" xmlns:o="urn:schemas-microsoft-com:office:office" xmlns:r="http://schemas.openxmlformats.org/officeDocument/2006/relationships" xmlns:m="http://schemas.openxmlformats.org/officeDocument/2006/math" xmlns:v="urn:schemas-microsoft-com:vml" xmlns:wp14="http://schemas.microsoft.com/office/word/2010/wordprocessingDrawing" xmlns:wp="http://schemas.openxmlformats.org/drawingml/2006/wordprocessingDrawing" xmlns:w10="urn:schemas-microsoft-com:office:word" xmlns:w="http://schemas.openxmlformats.org/wordprocessingml/2006/main" xmlns:w14="http://schemas.microsoft.com/office/word/2010/wordml" xmlns:w15="http://schemas.microsoft.com/office/word/2012/wordml" xmlns:w16cex="http://schemas.microsoft.com/office/word/2018/wordml/cex" xmlns:w16cid="http://schemas.microsoft.com/office/word/2016/wordml/cid" xmlns:w16="http://schemas.microsoft.com/office/word/2018/wordml" xmlns:w16se="http://schemas.microsoft.com/office/word/2015/wordml/symex" xmlns:wpg="http://schemas.microsoft.com/office/word/2010/wordprocessingGroup" xmlns:wpi="http://schemas.microsoft.com/office/word/2010/wordprocessingInk" xmlns:wne="http://schemas.microsoft.com/office/word/2006/wordml" xmlns:wps="http://schemas.microsoft.com/office/word/2010/wordprocessingShape" mc:Ignorable="w14 w15 w16se w16cid w16 w16cex wp14">
+<w:numbering xmlns:wpc="http://schemas.microsoft.com/office/word/2010/wordprocessingCanvas" xmlns:cx="http://schemas.microsoft.com/office/drawing/2014/chartex" xmlns:cx1="http://schemas.microsoft.com/office/drawing/2015/9/8/chartex" xmlns:cx2="http://schemas.microsoft.com/office/drawing/2015/10/21/chartex" xmlns:cx3="http://schemas.microsoft.com/office/drawing/2016/5/9/chartex" xmlns:cx4="http://schemas.microsoft.com/office/drawing/2016/5/10/chartex" xmlns:cx5="http://schemas.microsoft.com/office/drawing/2016/5/11/chartex" xmlns:cx6="http://schemas.microsoft.com/office/drawing/2016/5/12/chartex" xmlns:cx7="http://schemas.microsoft.com/office/drawing/2016/5/13/chartex" xmlns:cx8="http://schemas.microsoft.com/office/drawing/2016/5/14/chartex" xmlns:mc="http://schemas.openxmlformats.org/markup-compatibility/2006" xmlns:aink="http://schemas.microsoft.com/office/drawing/2016/ink" xmlns:am3d="http://schemas.microsoft.com/office/drawing/2017/model3d" xmlns:o="urn:schemas-microsoft-com:office:office" xmlns:r="http://schemas.openxmlformats.org/officeDocument/2006/relationships" xmlns:m="http://schemas.openxmlformats.org/officeDocument/2006/math" xmlns:v="urn:schemas-microsoft-com:vml" xmlns:wp14="http://schemas.microsoft.com/office/word/2010/wordprocessingDrawing" xmlns:wp="http://schemas.openxmlformats.org/drawingml/2006/wordprocessingDrawing" xmlns:w10="urn:schemas-microsoft-com:office:word" xmlns:w="http://schemas.openxmlformats.org/wordprocessingml/2006/main" xmlns:w14="http://schemas.microsoft.com/office/word/2010/wordml" xmlns:w15="http://schemas.microsoft.com/office/word/2012/wordml" xmlns:w16cid="http://schemas.microsoft.com/office/word/2016/wordml/cid" xmlns:w16se="http://schemas.microsoft.com/office/word/2015/wordml/symex" xmlns:wpg="http://schemas.microsoft.com/office/word/2010/wordprocessingGroup" xmlns:wpi="http://schemas.microsoft.com/office/word/2010/wordprocessingInk" xmlns:wne="http://schemas.microsoft.com/office/word/2006/wordml" xmlns:wps="http://schemas.microsoft.com/office/word/2010/wordprocessingShape" mc:Ignorable="w14 w15 w16se w16cid wp14">
   <w:abstractNum w:abstractNumId="0" w15:restartNumberingAfterBreak="0">
     <w:nsid w:val="11C96D34"/>
     <w:multiLevelType w:val="hybridMultilevel"/>
@@ -3012,7 +3022,7 @@
 </file>
 
 <file path=word/styles.xml><?xml version="1.0" encoding="utf-8"?>
-<w:styles xmlns:mc="http://schemas.openxmlformats.org/markup-compatibility/2006" xmlns:r="http://schemas.openxmlformats.org/officeDocument/2006/relationships" xmlns:w="http://schemas.openxmlformats.org/wordprocessingml/2006/main" xmlns:w14="http://schemas.microsoft.com/office/word/2010/wordml" xmlns:w15="http://schemas.microsoft.com/office/word/2012/wordml" xmlns:w16cex="http://schemas.microsoft.com/office/word/2018/wordml/cex" xmlns:w16cid="http://schemas.microsoft.com/office/word/2016/wordml/cid" xmlns:w16="http://schemas.microsoft.com/office/word/2018/wordml" xmlns:w16se="http://schemas.microsoft.com/office/word/2015/wordml/symex" mc:Ignorable="w14 w15 w16se w16cid w16 w16cex">
+<w:styles xmlns:mc="http://schemas.openxmlformats.org/markup-compatibility/2006" xmlns:r="http://schemas.openxmlformats.org/officeDocument/2006/relationships" xmlns:w="http://schemas.openxmlformats.org/wordprocessingml/2006/main" xmlns:w14="http://schemas.microsoft.com/office/word/2010/wordml" xmlns:w15="http://schemas.microsoft.com/office/word/2012/wordml" xmlns:w16cid="http://schemas.microsoft.com/office/word/2016/wordml/cid" xmlns:w16se="http://schemas.microsoft.com/office/word/2015/wordml/symex" mc:Ignorable="w14 w15 w16se w16cid">
   <w:docDefaults>
     <w:rPrDefault>
       <w:rPr>
@@ -3028,7 +3038,7 @@
       </w:pPr>
     </w:pPrDefault>
   </w:docDefaults>
-  <w:latentStyles w:defLockedState="0" w:defUIPriority="99" w:defSemiHidden="0" w:defUnhideWhenUsed="0" w:defQFormat="0" w:count="376">
+  <w:latentStyles w:defLockedState="0" w:defUIPriority="99" w:defSemiHidden="0" w:defUnhideWhenUsed="0" w:defQFormat="0" w:count="377">
     <w:lsdException w:name="Normal" w:uiPriority="0" w:qFormat="1"/>
     <w:lsdException w:name="heading 1" w:uiPriority="9" w:qFormat="1"/>
     <w:lsdException w:name="heading 2" w:semiHidden="1" w:uiPriority="9" w:unhideWhenUsed="1" w:qFormat="1"/>
@@ -3405,6 +3415,7 @@
     <w:lsdException w:name="Hashtag" w:semiHidden="1" w:unhideWhenUsed="1"/>
     <w:lsdException w:name="Unresolved Mention" w:semiHidden="1" w:unhideWhenUsed="1"/>
     <w:lsdException w:name="Smart Link" w:semiHidden="1" w:unhideWhenUsed="1"/>
+    <w:lsdException w:name="Smart Link Error" w:semiHidden="1" w:unhideWhenUsed="1"/>
   </w:latentStyles>
   <w:style w:type="paragraph" w:default="1" w:styleId="Normal">
     <w:name w:val="Normal"/>
@@ -4901,7 +4912,7 @@
 </file>
 
 <file path=customXml/itemProps2.xml><?xml version="1.0" encoding="utf-8"?>
-<ds:datastoreItem xmlns:ds="http://schemas.openxmlformats.org/officeDocument/2006/customXml" ds:itemID="{AFCB5563-845B-476F-B0E0-4F14DB5A53D7}">
+<ds:datastoreItem xmlns:ds="http://schemas.openxmlformats.org/officeDocument/2006/customXml" ds:itemID="{252E7A3F-0640-4E58-9A08-E30E6859B0E5}">
   <ds:schemaRefs>
     <ds:schemaRef ds:uri="http://schemas.openxmlformats.org/officeDocument/2006/bibliography"/>
   </ds:schemaRefs>

--- a/LecTrac.docx
+++ b/LecTrac.docx
@@ -1,6 +1,6 @@
 
 <file path=word/document.xml><?xml version="1.0" encoding="utf-8"?>
-<w:document xmlns:wpc="http://schemas.microsoft.com/office/word/2010/wordprocessingCanvas" xmlns:cx="http://schemas.microsoft.com/office/drawing/2014/chartex" xmlns:cx1="http://schemas.microsoft.com/office/drawing/2015/9/8/chartex" xmlns:cx2="http://schemas.microsoft.com/office/drawing/2015/10/21/chartex" xmlns:cx3="http://schemas.microsoft.com/office/drawing/2016/5/9/chartex" xmlns:cx4="http://schemas.microsoft.com/office/drawing/2016/5/10/chartex" xmlns:cx5="http://schemas.microsoft.com/office/drawing/2016/5/11/chartex" xmlns:cx6="http://schemas.microsoft.com/office/drawing/2016/5/12/chartex" xmlns:cx7="http://schemas.microsoft.com/office/drawing/2016/5/13/chartex" xmlns:cx8="http://schemas.microsoft.com/office/drawing/2016/5/14/chartex" xmlns:mc="http://schemas.openxmlformats.org/markup-compatibility/2006" xmlns:aink="http://schemas.microsoft.com/office/drawing/2016/ink" xmlns:am3d="http://schemas.microsoft.com/office/drawing/2017/model3d" xmlns:o="urn:schemas-microsoft-com:office:office" xmlns:r="http://schemas.openxmlformats.org/officeDocument/2006/relationships" xmlns:m="http://schemas.openxmlformats.org/officeDocument/2006/math" xmlns:v="urn:schemas-microsoft-com:vml" xmlns:wp14="http://schemas.microsoft.com/office/word/2010/wordprocessingDrawing" xmlns:wp="http://schemas.openxmlformats.org/drawingml/2006/wordprocessingDrawing" xmlns:w10="urn:schemas-microsoft-com:office:word" xmlns:w="http://schemas.openxmlformats.org/wordprocessingml/2006/main" xmlns:w14="http://schemas.microsoft.com/office/word/2010/wordml" xmlns:w15="http://schemas.microsoft.com/office/word/2012/wordml" xmlns:w16cid="http://schemas.microsoft.com/office/word/2016/wordml/cid" xmlns:w16se="http://schemas.microsoft.com/office/word/2015/wordml/symex" xmlns:wpg="http://schemas.microsoft.com/office/word/2010/wordprocessingGroup" xmlns:wpi="http://schemas.microsoft.com/office/word/2010/wordprocessingInk" xmlns:wne="http://schemas.microsoft.com/office/word/2006/wordml" xmlns:wps="http://schemas.microsoft.com/office/word/2010/wordprocessingShape" mc:Ignorable="w14 w15 w16se w16cid wp14">
+<w:document xmlns:wpc="http://schemas.microsoft.com/office/word/2010/wordprocessingCanvas" xmlns:cx="http://schemas.microsoft.com/office/drawing/2014/chartex" xmlns:cx1="http://schemas.microsoft.com/office/drawing/2015/9/8/chartex" xmlns:cx2="http://schemas.microsoft.com/office/drawing/2015/10/21/chartex" xmlns:cx3="http://schemas.microsoft.com/office/drawing/2016/5/9/chartex" xmlns:cx4="http://schemas.microsoft.com/office/drawing/2016/5/10/chartex" xmlns:cx5="http://schemas.microsoft.com/office/drawing/2016/5/11/chartex" xmlns:cx6="http://schemas.microsoft.com/office/drawing/2016/5/12/chartex" xmlns:cx7="http://schemas.microsoft.com/office/drawing/2016/5/13/chartex" xmlns:cx8="http://schemas.microsoft.com/office/drawing/2016/5/14/chartex" xmlns:mc="http://schemas.openxmlformats.org/markup-compatibility/2006" xmlns:aink="http://schemas.microsoft.com/office/drawing/2016/ink" xmlns:am3d="http://schemas.microsoft.com/office/drawing/2017/model3d" xmlns:o="urn:schemas-microsoft-com:office:office" xmlns:r="http://schemas.openxmlformats.org/officeDocument/2006/relationships" xmlns:m="http://schemas.openxmlformats.org/officeDocument/2006/math" xmlns:v="urn:schemas-microsoft-com:vml" xmlns:wp14="http://schemas.microsoft.com/office/word/2010/wordprocessingDrawing" xmlns:wp="http://schemas.openxmlformats.org/drawingml/2006/wordprocessingDrawing" xmlns:w10="urn:schemas-microsoft-com:office:word" xmlns:w="http://schemas.openxmlformats.org/wordprocessingml/2006/main" xmlns:w14="http://schemas.microsoft.com/office/word/2010/wordml" xmlns:w15="http://schemas.microsoft.com/office/word/2012/wordml" xmlns:w16cex="http://schemas.microsoft.com/office/word/2018/wordml/cex" xmlns:w16cid="http://schemas.microsoft.com/office/word/2016/wordml/cid" xmlns:w16="http://schemas.microsoft.com/office/word/2018/wordml" xmlns:w16se="http://schemas.microsoft.com/office/word/2015/wordml/symex" xmlns:wpg="http://schemas.microsoft.com/office/word/2010/wordprocessingGroup" xmlns:wpi="http://schemas.microsoft.com/office/word/2010/wordprocessingInk" xmlns:wne="http://schemas.microsoft.com/office/word/2006/wordml" xmlns:wps="http://schemas.microsoft.com/office/word/2010/wordprocessingShape" mc:Ignorable="w14 w15 w16se w16cid w16 w16cex wp14">
   <w:body>
     <w:sdt>
       <w:sdtPr>
@@ -98,6 +98,11 @@
                                   <w:p>
                                     <w:pPr>
                                       <w:pStyle w:val="NoSpacing"/>
+                                      <w:numPr>
+                                        <w:ilvl w:val="0"/>
+                                        <w:numId w:val="0"/>
+                                      </w:numPr>
+                                      <w:ind w:left="720" w:hanging="360"/>
                                     </w:pPr>
                                     <w:r>
                                       <w:t>2020</w:t>
@@ -149,6 +154,11 @@
                             <w:p>
                               <w:pPr>
                                 <w:pStyle w:val="NoSpacing"/>
+                                <w:numPr>
+                                  <w:ilvl w:val="0"/>
+                                  <w:numId w:val="0"/>
+                                </w:numPr>
+                                <w:ind w:left="720" w:hanging="360"/>
                               </w:pPr>
                               <w:r>
                                 <w:t>2020</w:t>
@@ -274,8 +284,8 @@
                                   <w:rPr>
                                     <w:rFonts w:ascii="Copperplate Gothic Bold" w:hAnsi="Copperplate Gothic Bold"/>
                                     <w:color w:val="27CED7" w:themeColor="accent3"/>
-                                    <w:sz w:val="24"/>
-                                    <w:szCs w:val="24"/>
+                                    <w:sz w:val="28"/>
+                                    <w:szCs w:val="28"/>
                                   </w:rPr>
                                 </w:pPr>
                                 <w:sdt>
@@ -283,8 +293,8 @@
                                     <w:rPr>
                                       <w:rFonts w:ascii="Copperplate Gothic Bold" w:hAnsi="Copperplate Gothic Bold"/>
                                       <w:color w:val="27CED7" w:themeColor="accent3"/>
-                                      <w:sz w:val="24"/>
-                                      <w:szCs w:val="24"/>
+                                      <w:sz w:val="28"/>
+                                      <w:szCs w:val="28"/>
                                     </w:rPr>
                                     <w:alias w:val="Author"/>
                                     <w:tag w:val=""/>
@@ -298,13 +308,24 @@
                                       <w:rPr>
                                         <w:rFonts w:ascii="Copperplate Gothic Bold" w:hAnsi="Copperplate Gothic Bold"/>
                                         <w:color w:val="27CED7" w:themeColor="accent3"/>
-                                        <w:sz w:val="24"/>
-                                        <w:szCs w:val="24"/>
+                                        <w:sz w:val="28"/>
+                                        <w:szCs w:val="28"/>
                                       </w:rPr>
-                                      <w:t xml:space="preserve">Kiara Gabriel </w:t>
+                                      <w:t>Arneev Singh &amp; Kiara Gabriel</w:t>
                                     </w:r>
                                   </w:sdtContent>
                                 </w:sdt>
+                              </w:p>
+                              <w:p>
+                                <w:pPr>
+                                  <w:jc w:val="center"/>
+                                  <w:rPr>
+                                    <w:rFonts w:ascii="Copperplate Gothic Bold" w:hAnsi="Copperplate Gothic Bold"/>
+                                    <w:color w:val="27CED7" w:themeColor="accent3"/>
+                                    <w:sz w:val="24"/>
+                                    <w:szCs w:val="24"/>
+                                  </w:rPr>
+                                </w:pPr>
                                 <w:r>
                                   <w:rPr>
                                     <w:rFonts w:ascii="Copperplate Gothic Bold" w:hAnsi="Copperplate Gothic Bold"/>
@@ -312,18 +333,7 @@
                                     <w:sz w:val="24"/>
                                     <w:szCs w:val="24"/>
                                   </w:rPr>
-                                  <w:t>RU</w:t>
-                                </w:r>
-                                <w:bookmarkStart w:id="0" w:name="_GoBack"/>
-                                <w:bookmarkEnd w:id="0"/>
-                                <w:r>
-                                  <w:rPr>
-                                    <w:rFonts w:ascii="Copperplate Gothic Bold" w:hAnsi="Copperplate Gothic Bold"/>
-                                    <w:color w:val="27CED7" w:themeColor="accent3"/>
-                                    <w:sz w:val="24"/>
-                                    <w:szCs w:val="24"/>
-                                  </w:rPr>
-                                  <w:t>NTIME TERROR!</w:t>
+                                  <w:t>Runtime Terror!</w:t>
                                 </w:r>
                               </w:p>
                             </w:txbxContent>
@@ -399,8 +409,8 @@
                             <w:rPr>
                               <w:rFonts w:ascii="Copperplate Gothic Bold" w:hAnsi="Copperplate Gothic Bold"/>
                               <w:color w:val="27CED7" w:themeColor="accent3"/>
-                              <w:sz w:val="24"/>
-                              <w:szCs w:val="24"/>
+                              <w:sz w:val="28"/>
+                              <w:szCs w:val="28"/>
                             </w:rPr>
                           </w:pPr>
                           <w:sdt>
@@ -408,8 +418,8 @@
                               <w:rPr>
                                 <w:rFonts w:ascii="Copperplate Gothic Bold" w:hAnsi="Copperplate Gothic Bold"/>
                                 <w:color w:val="27CED7" w:themeColor="accent3"/>
-                                <w:sz w:val="24"/>
-                                <w:szCs w:val="24"/>
+                                <w:sz w:val="28"/>
+                                <w:szCs w:val="28"/>
                               </w:rPr>
                               <w:alias w:val="Author"/>
                               <w:tag w:val=""/>
@@ -423,13 +433,24 @@
                                 <w:rPr>
                                   <w:rFonts w:ascii="Copperplate Gothic Bold" w:hAnsi="Copperplate Gothic Bold"/>
                                   <w:color w:val="27CED7" w:themeColor="accent3"/>
-                                  <w:sz w:val="24"/>
-                                  <w:szCs w:val="24"/>
+                                  <w:sz w:val="28"/>
+                                  <w:szCs w:val="28"/>
                                 </w:rPr>
-                                <w:t xml:space="preserve">Kiara Gabriel </w:t>
+                                <w:t>Arneev Singh &amp; Kiara Gabriel</w:t>
                               </w:r>
                             </w:sdtContent>
                           </w:sdt>
+                        </w:p>
+                        <w:p>
+                          <w:pPr>
+                            <w:jc w:val="center"/>
+                            <w:rPr>
+                              <w:rFonts w:ascii="Copperplate Gothic Bold" w:hAnsi="Copperplate Gothic Bold"/>
+                              <w:color w:val="27CED7" w:themeColor="accent3"/>
+                              <w:sz w:val="24"/>
+                              <w:szCs w:val="24"/>
+                            </w:rPr>
+                          </w:pPr>
                           <w:r>
                             <w:rPr>
                               <w:rFonts w:ascii="Copperplate Gothic Bold" w:hAnsi="Copperplate Gothic Bold"/>
@@ -437,18 +458,7 @@
                               <w:sz w:val="24"/>
                               <w:szCs w:val="24"/>
                             </w:rPr>
-                            <w:t>RU</w:t>
-                          </w:r>
-                          <w:bookmarkStart w:id="1" w:name="_GoBack"/>
-                          <w:bookmarkEnd w:id="1"/>
-                          <w:r>
-                            <w:rPr>
-                              <w:rFonts w:ascii="Copperplate Gothic Bold" w:hAnsi="Copperplate Gothic Bold"/>
-                              <w:color w:val="27CED7" w:themeColor="accent3"/>
-                              <w:sz w:val="24"/>
-                              <w:szCs w:val="24"/>
-                            </w:rPr>
-                            <w:t>NTIME TERROR!</w:t>
+                            <w:t>Runtime Terror!</w:t>
                           </w:r>
                         </w:p>
                       </w:txbxContent>
@@ -2645,7 +2655,7 @@
 </file>
 
 <file path=word/endnotes.xml><?xml version="1.0" encoding="utf-8"?>
-<w:endnotes xmlns:wpc="http://schemas.microsoft.com/office/word/2010/wordprocessingCanvas" xmlns:cx="http://schemas.microsoft.com/office/drawing/2014/chartex" xmlns:cx1="http://schemas.microsoft.com/office/drawing/2015/9/8/chartex" xmlns:cx2="http://schemas.microsoft.com/office/drawing/2015/10/21/chartex" xmlns:cx3="http://schemas.microsoft.com/office/drawing/2016/5/9/chartex" xmlns:cx4="http://schemas.microsoft.com/office/drawing/2016/5/10/chartex" xmlns:cx5="http://schemas.microsoft.com/office/drawing/2016/5/11/chartex" xmlns:cx6="http://schemas.microsoft.com/office/drawing/2016/5/12/chartex" xmlns:cx7="http://schemas.microsoft.com/office/drawing/2016/5/13/chartex" xmlns:cx8="http://schemas.microsoft.com/office/drawing/2016/5/14/chartex" xmlns:mc="http://schemas.openxmlformats.org/markup-compatibility/2006" xmlns:aink="http://schemas.microsoft.com/office/drawing/2016/ink" xmlns:am3d="http://schemas.microsoft.com/office/drawing/2017/model3d" xmlns:o="urn:schemas-microsoft-com:office:office" xmlns:r="http://schemas.openxmlformats.org/officeDocument/2006/relationships" xmlns:m="http://schemas.openxmlformats.org/officeDocument/2006/math" xmlns:v="urn:schemas-microsoft-com:vml" xmlns:wp14="http://schemas.microsoft.com/office/word/2010/wordprocessingDrawing" xmlns:wp="http://schemas.openxmlformats.org/drawingml/2006/wordprocessingDrawing" xmlns:w10="urn:schemas-microsoft-com:office:word" xmlns:w="http://schemas.openxmlformats.org/wordprocessingml/2006/main" xmlns:w14="http://schemas.microsoft.com/office/word/2010/wordml" xmlns:w15="http://schemas.microsoft.com/office/word/2012/wordml" xmlns:w16cid="http://schemas.microsoft.com/office/word/2016/wordml/cid" xmlns:w16se="http://schemas.microsoft.com/office/word/2015/wordml/symex" xmlns:wpg="http://schemas.microsoft.com/office/word/2010/wordprocessingGroup" xmlns:wpi="http://schemas.microsoft.com/office/word/2010/wordprocessingInk" xmlns:wne="http://schemas.microsoft.com/office/word/2006/wordml" xmlns:wps="http://schemas.microsoft.com/office/word/2010/wordprocessingShape" mc:Ignorable="w14 w15 w16se w16cid wp14">
+<w:endnotes xmlns:wpc="http://schemas.microsoft.com/office/word/2010/wordprocessingCanvas" xmlns:cx="http://schemas.microsoft.com/office/drawing/2014/chartex" xmlns:cx1="http://schemas.microsoft.com/office/drawing/2015/9/8/chartex" xmlns:cx2="http://schemas.microsoft.com/office/drawing/2015/10/21/chartex" xmlns:cx3="http://schemas.microsoft.com/office/drawing/2016/5/9/chartex" xmlns:cx4="http://schemas.microsoft.com/office/drawing/2016/5/10/chartex" xmlns:cx5="http://schemas.microsoft.com/office/drawing/2016/5/11/chartex" xmlns:cx6="http://schemas.microsoft.com/office/drawing/2016/5/12/chartex" xmlns:cx7="http://schemas.microsoft.com/office/drawing/2016/5/13/chartex" xmlns:cx8="http://schemas.microsoft.com/office/drawing/2016/5/14/chartex" xmlns:mc="http://schemas.openxmlformats.org/markup-compatibility/2006" xmlns:aink="http://schemas.microsoft.com/office/drawing/2016/ink" xmlns:am3d="http://schemas.microsoft.com/office/drawing/2017/model3d" xmlns:o="urn:schemas-microsoft-com:office:office" xmlns:r="http://schemas.openxmlformats.org/officeDocument/2006/relationships" xmlns:m="http://schemas.openxmlformats.org/officeDocument/2006/math" xmlns:v="urn:schemas-microsoft-com:vml" xmlns:wp14="http://schemas.microsoft.com/office/word/2010/wordprocessingDrawing" xmlns:wp="http://schemas.openxmlformats.org/drawingml/2006/wordprocessingDrawing" xmlns:w10="urn:schemas-microsoft-com:office:word" xmlns:w="http://schemas.openxmlformats.org/wordprocessingml/2006/main" xmlns:w14="http://schemas.microsoft.com/office/word/2010/wordml" xmlns:w15="http://schemas.microsoft.com/office/word/2012/wordml" xmlns:w16cex="http://schemas.microsoft.com/office/word/2018/wordml/cex" xmlns:w16cid="http://schemas.microsoft.com/office/word/2016/wordml/cid" xmlns:w16="http://schemas.microsoft.com/office/word/2018/wordml" xmlns:w16se="http://schemas.microsoft.com/office/word/2015/wordml/symex" xmlns:wpg="http://schemas.microsoft.com/office/word/2010/wordprocessingGroup" xmlns:wpi="http://schemas.microsoft.com/office/word/2010/wordprocessingInk" xmlns:wne="http://schemas.microsoft.com/office/word/2006/wordml" xmlns:wps="http://schemas.microsoft.com/office/word/2010/wordprocessingShape" mc:Ignorable="w14 w15 w16se w16cid w16 w16cex wp14">
   <w:endnote w:type="separator" w:id="-1">
     <w:p>
       <w:pPr>
@@ -2670,7 +2680,7 @@
 </file>
 
 <file path=word/footer1.xml><?xml version="1.0" encoding="utf-8"?>
-<w:ftr xmlns:wpc="http://schemas.microsoft.com/office/word/2010/wordprocessingCanvas" xmlns:cx="http://schemas.microsoft.com/office/drawing/2014/chartex" xmlns:cx1="http://schemas.microsoft.com/office/drawing/2015/9/8/chartex" xmlns:cx2="http://schemas.microsoft.com/office/drawing/2015/10/21/chartex" xmlns:cx3="http://schemas.microsoft.com/office/drawing/2016/5/9/chartex" xmlns:cx4="http://schemas.microsoft.com/office/drawing/2016/5/10/chartex" xmlns:cx5="http://schemas.microsoft.com/office/drawing/2016/5/11/chartex" xmlns:cx6="http://schemas.microsoft.com/office/drawing/2016/5/12/chartex" xmlns:cx7="http://schemas.microsoft.com/office/drawing/2016/5/13/chartex" xmlns:cx8="http://schemas.microsoft.com/office/drawing/2016/5/14/chartex" xmlns:mc="http://schemas.openxmlformats.org/markup-compatibility/2006" xmlns:aink="http://schemas.microsoft.com/office/drawing/2016/ink" xmlns:am3d="http://schemas.microsoft.com/office/drawing/2017/model3d" xmlns:o="urn:schemas-microsoft-com:office:office" xmlns:r="http://schemas.openxmlformats.org/officeDocument/2006/relationships" xmlns:m="http://schemas.openxmlformats.org/officeDocument/2006/math" xmlns:v="urn:schemas-microsoft-com:vml" xmlns:wp14="http://schemas.microsoft.com/office/word/2010/wordprocessingDrawing" xmlns:wp="http://schemas.openxmlformats.org/drawingml/2006/wordprocessingDrawing" xmlns:w10="urn:schemas-microsoft-com:office:word" xmlns:w="http://schemas.openxmlformats.org/wordprocessingml/2006/main" xmlns:w14="http://schemas.microsoft.com/office/word/2010/wordml" xmlns:w15="http://schemas.microsoft.com/office/word/2012/wordml" xmlns:w16cid="http://schemas.microsoft.com/office/word/2016/wordml/cid" xmlns:w16se="http://schemas.microsoft.com/office/word/2015/wordml/symex" xmlns:wpg="http://schemas.microsoft.com/office/word/2010/wordprocessingGroup" xmlns:wpi="http://schemas.microsoft.com/office/word/2010/wordprocessingInk" xmlns:wne="http://schemas.microsoft.com/office/word/2006/wordml" xmlns:wps="http://schemas.microsoft.com/office/word/2010/wordprocessingShape" mc:Ignorable="w14 w15 w16se w16cid wp14">
+<w:ftr xmlns:wpc="http://schemas.microsoft.com/office/word/2010/wordprocessingCanvas" xmlns:cx="http://schemas.microsoft.com/office/drawing/2014/chartex" xmlns:cx1="http://schemas.microsoft.com/office/drawing/2015/9/8/chartex" xmlns:cx2="http://schemas.microsoft.com/office/drawing/2015/10/21/chartex" xmlns:cx3="http://schemas.microsoft.com/office/drawing/2016/5/9/chartex" xmlns:cx4="http://schemas.microsoft.com/office/drawing/2016/5/10/chartex" xmlns:cx5="http://schemas.microsoft.com/office/drawing/2016/5/11/chartex" xmlns:cx6="http://schemas.microsoft.com/office/drawing/2016/5/12/chartex" xmlns:cx7="http://schemas.microsoft.com/office/drawing/2016/5/13/chartex" xmlns:cx8="http://schemas.microsoft.com/office/drawing/2016/5/14/chartex" xmlns:mc="http://schemas.openxmlformats.org/markup-compatibility/2006" xmlns:aink="http://schemas.microsoft.com/office/drawing/2016/ink" xmlns:am3d="http://schemas.microsoft.com/office/drawing/2017/model3d" xmlns:o="urn:schemas-microsoft-com:office:office" xmlns:r="http://schemas.openxmlformats.org/officeDocument/2006/relationships" xmlns:m="http://schemas.openxmlformats.org/officeDocument/2006/math" xmlns:v="urn:schemas-microsoft-com:vml" xmlns:wp14="http://schemas.microsoft.com/office/word/2010/wordprocessingDrawing" xmlns:wp="http://schemas.openxmlformats.org/drawingml/2006/wordprocessingDrawing" xmlns:w10="urn:schemas-microsoft-com:office:word" xmlns:w="http://schemas.openxmlformats.org/wordprocessingml/2006/main" xmlns:w14="http://schemas.microsoft.com/office/word/2010/wordml" xmlns:w15="http://schemas.microsoft.com/office/word/2012/wordml" xmlns:w16cex="http://schemas.microsoft.com/office/word/2018/wordml/cex" xmlns:w16cid="http://schemas.microsoft.com/office/word/2016/wordml/cid" xmlns:w16="http://schemas.microsoft.com/office/word/2018/wordml" xmlns:w16se="http://schemas.microsoft.com/office/word/2015/wordml/symex" xmlns:wpg="http://schemas.microsoft.com/office/word/2010/wordprocessingGroup" xmlns:wpi="http://schemas.microsoft.com/office/word/2010/wordprocessingInk" xmlns:wne="http://schemas.microsoft.com/office/word/2006/wordml" xmlns:wps="http://schemas.microsoft.com/office/word/2010/wordprocessingShape" mc:Ignorable="w14 w15 w16se w16cid w16 w16cex wp14">
   <w:sdt>
     <w:sdtPr>
       <w:id w:val="-875617878"/>
@@ -2703,7 +2713,7 @@
 </file>
 
 <file path=word/footnotes.xml><?xml version="1.0" encoding="utf-8"?>
-<w:footnotes xmlns:wpc="http://schemas.microsoft.com/office/word/2010/wordprocessingCanvas" xmlns:cx="http://schemas.microsoft.com/office/drawing/2014/chartex" xmlns:cx1="http://schemas.microsoft.com/office/drawing/2015/9/8/chartex" xmlns:cx2="http://schemas.microsoft.com/office/drawing/2015/10/21/chartex" xmlns:cx3="http://schemas.microsoft.com/office/drawing/2016/5/9/chartex" xmlns:cx4="http://schemas.microsoft.com/office/drawing/2016/5/10/chartex" xmlns:cx5="http://schemas.microsoft.com/office/drawing/2016/5/11/chartex" xmlns:cx6="http://schemas.microsoft.com/office/drawing/2016/5/12/chartex" xmlns:cx7="http://schemas.microsoft.com/office/drawing/2016/5/13/chartex" xmlns:cx8="http://schemas.microsoft.com/office/drawing/2016/5/14/chartex" xmlns:mc="http://schemas.openxmlformats.org/markup-compatibility/2006" xmlns:aink="http://schemas.microsoft.com/office/drawing/2016/ink" xmlns:am3d="http://schemas.microsoft.com/office/drawing/2017/model3d" xmlns:o="urn:schemas-microsoft-com:office:office" xmlns:r="http://schemas.openxmlformats.org/officeDocument/2006/relationships" xmlns:m="http://schemas.openxmlformats.org/officeDocument/2006/math" xmlns:v="urn:schemas-microsoft-com:vml" xmlns:wp14="http://schemas.microsoft.com/office/word/2010/wordprocessingDrawing" xmlns:wp="http://schemas.openxmlformats.org/drawingml/2006/wordprocessingDrawing" xmlns:w10="urn:schemas-microsoft-com:office:word" xmlns:w="http://schemas.openxmlformats.org/wordprocessingml/2006/main" xmlns:w14="http://schemas.microsoft.com/office/word/2010/wordml" xmlns:w15="http://schemas.microsoft.com/office/word/2012/wordml" xmlns:w16cid="http://schemas.microsoft.com/office/word/2016/wordml/cid" xmlns:w16se="http://schemas.microsoft.com/office/word/2015/wordml/symex" xmlns:wpg="http://schemas.microsoft.com/office/word/2010/wordprocessingGroup" xmlns:wpi="http://schemas.microsoft.com/office/word/2010/wordprocessingInk" xmlns:wne="http://schemas.microsoft.com/office/word/2006/wordml" xmlns:wps="http://schemas.microsoft.com/office/word/2010/wordprocessingShape" mc:Ignorable="w14 w15 w16se w16cid wp14">
+<w:footnotes xmlns:wpc="http://schemas.microsoft.com/office/word/2010/wordprocessingCanvas" xmlns:cx="http://schemas.microsoft.com/office/drawing/2014/chartex" xmlns:cx1="http://schemas.microsoft.com/office/drawing/2015/9/8/chartex" xmlns:cx2="http://schemas.microsoft.com/office/drawing/2015/10/21/chartex" xmlns:cx3="http://schemas.microsoft.com/office/drawing/2016/5/9/chartex" xmlns:cx4="http://schemas.microsoft.com/office/drawing/2016/5/10/chartex" xmlns:cx5="http://schemas.microsoft.com/office/drawing/2016/5/11/chartex" xmlns:cx6="http://schemas.microsoft.com/office/drawing/2016/5/12/chartex" xmlns:cx7="http://schemas.microsoft.com/office/drawing/2016/5/13/chartex" xmlns:cx8="http://schemas.microsoft.com/office/drawing/2016/5/14/chartex" xmlns:mc="http://schemas.openxmlformats.org/markup-compatibility/2006" xmlns:aink="http://schemas.microsoft.com/office/drawing/2016/ink" xmlns:am3d="http://schemas.microsoft.com/office/drawing/2017/model3d" xmlns:o="urn:schemas-microsoft-com:office:office" xmlns:r="http://schemas.openxmlformats.org/officeDocument/2006/relationships" xmlns:m="http://schemas.openxmlformats.org/officeDocument/2006/math" xmlns:v="urn:schemas-microsoft-com:vml" xmlns:wp14="http://schemas.microsoft.com/office/word/2010/wordprocessingDrawing" xmlns:wp="http://schemas.openxmlformats.org/drawingml/2006/wordprocessingDrawing" xmlns:w10="urn:schemas-microsoft-com:office:word" xmlns:w="http://schemas.openxmlformats.org/wordprocessingml/2006/main" xmlns:w14="http://schemas.microsoft.com/office/word/2010/wordml" xmlns:w15="http://schemas.microsoft.com/office/word/2012/wordml" xmlns:w16cex="http://schemas.microsoft.com/office/word/2018/wordml/cex" xmlns:w16cid="http://schemas.microsoft.com/office/word/2016/wordml/cid" xmlns:w16="http://schemas.microsoft.com/office/word/2018/wordml" xmlns:w16se="http://schemas.microsoft.com/office/word/2015/wordml/symex" xmlns:wpg="http://schemas.microsoft.com/office/word/2010/wordprocessingGroup" xmlns:wpi="http://schemas.microsoft.com/office/word/2010/wordprocessingInk" xmlns:wne="http://schemas.microsoft.com/office/word/2006/wordml" xmlns:wps="http://schemas.microsoft.com/office/word/2010/wordprocessingShape" mc:Ignorable="w14 w15 w16se w16cid w16 w16cex wp14">
   <w:footnote w:type="separator" w:id="-1">
     <w:p>
       <w:pPr>
@@ -2728,7 +2738,7 @@
 </file>
 
 <file path=word/header1.xml><?xml version="1.0" encoding="utf-8"?>
-<w:hdr xmlns:wpc="http://schemas.microsoft.com/office/word/2010/wordprocessingCanvas" xmlns:cx="http://schemas.microsoft.com/office/drawing/2014/chartex" xmlns:cx1="http://schemas.microsoft.com/office/drawing/2015/9/8/chartex" xmlns:cx2="http://schemas.microsoft.com/office/drawing/2015/10/21/chartex" xmlns:cx3="http://schemas.microsoft.com/office/drawing/2016/5/9/chartex" xmlns:cx4="http://schemas.microsoft.com/office/drawing/2016/5/10/chartex" xmlns:cx5="http://schemas.microsoft.com/office/drawing/2016/5/11/chartex" xmlns:cx6="http://schemas.microsoft.com/office/drawing/2016/5/12/chartex" xmlns:cx7="http://schemas.microsoft.com/office/drawing/2016/5/13/chartex" xmlns:cx8="http://schemas.microsoft.com/office/drawing/2016/5/14/chartex" xmlns:mc="http://schemas.openxmlformats.org/markup-compatibility/2006" xmlns:aink="http://schemas.microsoft.com/office/drawing/2016/ink" xmlns:am3d="http://schemas.microsoft.com/office/drawing/2017/model3d" xmlns:o="urn:schemas-microsoft-com:office:office" xmlns:r="http://schemas.openxmlformats.org/officeDocument/2006/relationships" xmlns:m="http://schemas.openxmlformats.org/officeDocument/2006/math" xmlns:v="urn:schemas-microsoft-com:vml" xmlns:wp14="http://schemas.microsoft.com/office/word/2010/wordprocessingDrawing" xmlns:wp="http://schemas.openxmlformats.org/drawingml/2006/wordprocessingDrawing" xmlns:w10="urn:schemas-microsoft-com:office:word" xmlns:w="http://schemas.openxmlformats.org/wordprocessingml/2006/main" xmlns:w14="http://schemas.microsoft.com/office/word/2010/wordml" xmlns:w15="http://schemas.microsoft.com/office/word/2012/wordml" xmlns:w16cid="http://schemas.microsoft.com/office/word/2016/wordml/cid" xmlns:w16se="http://schemas.microsoft.com/office/word/2015/wordml/symex" xmlns:wpg="http://schemas.microsoft.com/office/word/2010/wordprocessingGroup" xmlns:wpi="http://schemas.microsoft.com/office/word/2010/wordprocessingInk" xmlns:wne="http://schemas.microsoft.com/office/word/2006/wordml" xmlns:wps="http://schemas.microsoft.com/office/word/2010/wordprocessingShape" mc:Ignorable="w14 w15 w16se w16cid wp14">
+<w:hdr xmlns:wpc="http://schemas.microsoft.com/office/word/2010/wordprocessingCanvas" xmlns:cx="http://schemas.microsoft.com/office/drawing/2014/chartex" xmlns:cx1="http://schemas.microsoft.com/office/drawing/2015/9/8/chartex" xmlns:cx2="http://schemas.microsoft.com/office/drawing/2015/10/21/chartex" xmlns:cx3="http://schemas.microsoft.com/office/drawing/2016/5/9/chartex" xmlns:cx4="http://schemas.microsoft.com/office/drawing/2016/5/10/chartex" xmlns:cx5="http://schemas.microsoft.com/office/drawing/2016/5/11/chartex" xmlns:cx6="http://schemas.microsoft.com/office/drawing/2016/5/12/chartex" xmlns:cx7="http://schemas.microsoft.com/office/drawing/2016/5/13/chartex" xmlns:cx8="http://schemas.microsoft.com/office/drawing/2016/5/14/chartex" xmlns:mc="http://schemas.openxmlformats.org/markup-compatibility/2006" xmlns:aink="http://schemas.microsoft.com/office/drawing/2016/ink" xmlns:am3d="http://schemas.microsoft.com/office/drawing/2017/model3d" xmlns:o="urn:schemas-microsoft-com:office:office" xmlns:r="http://schemas.openxmlformats.org/officeDocument/2006/relationships" xmlns:m="http://schemas.openxmlformats.org/officeDocument/2006/math" xmlns:v="urn:schemas-microsoft-com:vml" xmlns:wp14="http://schemas.microsoft.com/office/word/2010/wordprocessingDrawing" xmlns:wp="http://schemas.openxmlformats.org/drawingml/2006/wordprocessingDrawing" xmlns:w10="urn:schemas-microsoft-com:office:word" xmlns:w="http://schemas.openxmlformats.org/wordprocessingml/2006/main" xmlns:w14="http://schemas.microsoft.com/office/word/2010/wordml" xmlns:w15="http://schemas.microsoft.com/office/word/2012/wordml" xmlns:w16cex="http://schemas.microsoft.com/office/word/2018/wordml/cex" xmlns:w16cid="http://schemas.microsoft.com/office/word/2016/wordml/cid" xmlns:w16="http://schemas.microsoft.com/office/word/2018/wordml" xmlns:w16se="http://schemas.microsoft.com/office/word/2015/wordml/symex" xmlns:wpg="http://schemas.microsoft.com/office/word/2010/wordprocessingGroup" xmlns:wpi="http://schemas.microsoft.com/office/word/2010/wordprocessingInk" xmlns:wne="http://schemas.microsoft.com/office/word/2006/wordml" xmlns:wps="http://schemas.microsoft.com/office/word/2010/wordprocessingShape" mc:Ignorable="w14 w15 w16se w16cid w16 w16cex wp14">
   <w:p>
     <w:pPr>
       <w:pStyle w:val="Header"/>
@@ -2743,7 +2753,7 @@
 </file>
 
 <file path=word/numbering.xml><?xml version="1.0" encoding="utf-8"?>
-<w:numbering xmlns:wpc="http://schemas.microsoft.com/office/word/2010/wordprocessingCanvas" xmlns:cx="http://schemas.microsoft.com/office/drawing/2014/chartex" xmlns:cx1="http://schemas.microsoft.com/office/drawing/2015/9/8/chartex" xmlns:cx2="http://schemas.microsoft.com/office/drawing/2015/10/21/chartex" xmlns:cx3="http://schemas.microsoft.com/office/drawing/2016/5/9/chartex" xmlns:cx4="http://schemas.microsoft.com/office/drawing/2016/5/10/chartex" xmlns:cx5="http://schemas.microsoft.com/office/drawing/2016/5/11/chartex" xmlns:cx6="http://schemas.microsoft.com/office/drawing/2016/5/12/chartex" xmlns:cx7="http://schemas.microsoft.com/office/drawing/2016/5/13/chartex" xmlns:cx8="http://schemas.microsoft.com/office/drawing/2016/5/14/chartex" xmlns:mc="http://schemas.openxmlformats.org/markup-compatibility/2006" xmlns:aink="http://schemas.microsoft.com/office/drawing/2016/ink" xmlns:am3d="http://schemas.microsoft.com/office/drawing/2017/model3d" xmlns:o="urn:schemas-microsoft-com:office:office" xmlns:r="http://schemas.openxmlformats.org/officeDocument/2006/relationships" xmlns:m="http://schemas.openxmlformats.org/officeDocument/2006/math" xmlns:v="urn:schemas-microsoft-com:vml" xmlns:wp14="http://schemas.microsoft.com/office/word/2010/wordprocessingDrawing" xmlns:wp="http://schemas.openxmlformats.org/drawingml/2006/wordprocessingDrawing" xmlns:w10="urn:schemas-microsoft-com:office:word" xmlns:w="http://schemas.openxmlformats.org/wordprocessingml/2006/main" xmlns:w14="http://schemas.microsoft.com/office/word/2010/wordml" xmlns:w15="http://schemas.microsoft.com/office/word/2012/wordml" xmlns:w16cid="http://schemas.microsoft.com/office/word/2016/wordml/cid" xmlns:w16se="http://schemas.microsoft.com/office/word/2015/wordml/symex" xmlns:wpg="http://schemas.microsoft.com/office/word/2010/wordprocessingGroup" xmlns:wpi="http://schemas.microsoft.com/office/word/2010/wordprocessingInk" xmlns:wne="http://schemas.microsoft.com/office/word/2006/wordml" xmlns:wps="http://schemas.microsoft.com/office/word/2010/wordprocessingShape" mc:Ignorable="w14 w15 w16se w16cid wp14">
+<w:numbering xmlns:wpc="http://schemas.microsoft.com/office/word/2010/wordprocessingCanvas" xmlns:cx="http://schemas.microsoft.com/office/drawing/2014/chartex" xmlns:cx1="http://schemas.microsoft.com/office/drawing/2015/9/8/chartex" xmlns:cx2="http://schemas.microsoft.com/office/drawing/2015/10/21/chartex" xmlns:cx3="http://schemas.microsoft.com/office/drawing/2016/5/9/chartex" xmlns:cx4="http://schemas.microsoft.com/office/drawing/2016/5/10/chartex" xmlns:cx5="http://schemas.microsoft.com/office/drawing/2016/5/11/chartex" xmlns:cx6="http://schemas.microsoft.com/office/drawing/2016/5/12/chartex" xmlns:cx7="http://schemas.microsoft.com/office/drawing/2016/5/13/chartex" xmlns:cx8="http://schemas.microsoft.com/office/drawing/2016/5/14/chartex" xmlns:mc="http://schemas.openxmlformats.org/markup-compatibility/2006" xmlns:aink="http://schemas.microsoft.com/office/drawing/2016/ink" xmlns:am3d="http://schemas.microsoft.com/office/drawing/2017/model3d" xmlns:o="urn:schemas-microsoft-com:office:office" xmlns:r="http://schemas.openxmlformats.org/officeDocument/2006/relationships" xmlns:m="http://schemas.openxmlformats.org/officeDocument/2006/math" xmlns:v="urn:schemas-microsoft-com:vml" xmlns:wp14="http://schemas.microsoft.com/office/word/2010/wordprocessingDrawing" xmlns:wp="http://schemas.openxmlformats.org/drawingml/2006/wordprocessingDrawing" xmlns:w10="urn:schemas-microsoft-com:office:word" xmlns:w="http://schemas.openxmlformats.org/wordprocessingml/2006/main" xmlns:w14="http://schemas.microsoft.com/office/word/2010/wordml" xmlns:w15="http://schemas.microsoft.com/office/word/2012/wordml" xmlns:w16cex="http://schemas.microsoft.com/office/word/2018/wordml/cex" xmlns:w16cid="http://schemas.microsoft.com/office/word/2016/wordml/cid" xmlns:w16="http://schemas.microsoft.com/office/word/2018/wordml" xmlns:w16se="http://schemas.microsoft.com/office/word/2015/wordml/symex" xmlns:wpg="http://schemas.microsoft.com/office/word/2010/wordprocessingGroup" xmlns:wpi="http://schemas.microsoft.com/office/word/2010/wordprocessingInk" xmlns:wne="http://schemas.microsoft.com/office/word/2006/wordml" xmlns:wps="http://schemas.microsoft.com/office/word/2010/wordprocessingShape" mc:Ignorable="w14 w15 w16se w16cid w16 w16cex wp14">
   <w:abstractNum w:abstractNumId="0" w15:restartNumberingAfterBreak="0">
     <w:nsid w:val="11C96D34"/>
     <w:multiLevelType w:val="hybridMultilevel"/>
@@ -3022,7 +3032,7 @@
 </file>
 
 <file path=word/styles.xml><?xml version="1.0" encoding="utf-8"?>
-<w:styles xmlns:mc="http://schemas.openxmlformats.org/markup-compatibility/2006" xmlns:r="http://schemas.openxmlformats.org/officeDocument/2006/relationships" xmlns:w="http://schemas.openxmlformats.org/wordprocessingml/2006/main" xmlns:w14="http://schemas.microsoft.com/office/word/2010/wordml" xmlns:w15="http://schemas.microsoft.com/office/word/2012/wordml" xmlns:w16cid="http://schemas.microsoft.com/office/word/2016/wordml/cid" xmlns:w16se="http://schemas.microsoft.com/office/word/2015/wordml/symex" mc:Ignorable="w14 w15 w16se w16cid">
+<w:styles xmlns:mc="http://schemas.openxmlformats.org/markup-compatibility/2006" xmlns:r="http://schemas.openxmlformats.org/officeDocument/2006/relationships" xmlns:w="http://schemas.openxmlformats.org/wordprocessingml/2006/main" xmlns:w14="http://schemas.microsoft.com/office/word/2010/wordml" xmlns:w15="http://schemas.microsoft.com/office/word/2012/wordml" xmlns:w16cex="http://schemas.microsoft.com/office/word/2018/wordml/cex" xmlns:w16cid="http://schemas.microsoft.com/office/word/2016/wordml/cid" xmlns:w16="http://schemas.microsoft.com/office/word/2018/wordml" xmlns:w16se="http://schemas.microsoft.com/office/word/2015/wordml/symex" mc:Ignorable="w14 w15 w16se w16cid w16 w16cex">
   <w:docDefaults>
     <w:rPrDefault>
       <w:rPr>
@@ -3038,7 +3048,7 @@
       </w:pPr>
     </w:pPrDefault>
   </w:docDefaults>
-  <w:latentStyles w:defLockedState="0" w:defUIPriority="99" w:defSemiHidden="0" w:defUnhideWhenUsed="0" w:defQFormat="0" w:count="377">
+  <w:latentStyles w:defLockedState="0" w:defUIPriority="99" w:defSemiHidden="0" w:defUnhideWhenUsed="0" w:defQFormat="0" w:count="376">
     <w:lsdException w:name="Normal" w:uiPriority="0" w:qFormat="1"/>
     <w:lsdException w:name="heading 1" w:uiPriority="9" w:qFormat="1"/>
     <w:lsdException w:name="heading 2" w:semiHidden="1" w:uiPriority="9" w:unhideWhenUsed="1" w:qFormat="1"/>
@@ -3415,7 +3425,6 @@
     <w:lsdException w:name="Hashtag" w:semiHidden="1" w:unhideWhenUsed="1"/>
     <w:lsdException w:name="Unresolved Mention" w:semiHidden="1" w:unhideWhenUsed="1"/>
     <w:lsdException w:name="Smart Link" w:semiHidden="1" w:unhideWhenUsed="1"/>
-    <w:lsdException w:name="Smart Link Error" w:semiHidden="1" w:unhideWhenUsed="1"/>
   </w:latentStyles>
   <w:style w:type="paragraph" w:default="1" w:styleId="Normal">
     <w:name w:val="Normal"/>
@@ -4912,7 +4921,7 @@
 </file>
 
 <file path=customXml/itemProps2.xml><?xml version="1.0" encoding="utf-8"?>
-<ds:datastoreItem xmlns:ds="http://schemas.openxmlformats.org/officeDocument/2006/customXml" ds:itemID="{252E7A3F-0640-4E58-9A08-E30E6859B0E5}">
+<ds:datastoreItem xmlns:ds="http://schemas.openxmlformats.org/officeDocument/2006/customXml" ds:itemID="{7BFAD6D3-8C11-4E64-8754-70BCE58127AA}">
   <ds:schemaRefs>
     <ds:schemaRef ds:uri="http://schemas.openxmlformats.org/officeDocument/2006/bibliography"/>
   </ds:schemaRefs>
